--- a/机器学习.docx
+++ b/机器学习.docx
@@ -398,6 +398,7 @@
         </w:rPr>
         <w:t>）</w:t>
       </w:r>
+      <w:proofErr w:type="spellStart"/>
       <w:r>
         <w:rPr>
           <w:rFonts w:hint="eastAsia"/>
@@ -407,6 +408,7 @@
       <w:r>
         <w:t>obustScaler</w:t>
       </w:r>
+      <w:proofErr w:type="spellEnd"/>
       <w:r>
         <w:rPr>
           <w:rFonts w:hint="eastAsia"/>
@@ -454,11 +456,19 @@
       <w:r>
         <w:t>CA</w:t>
       </w:r>
-      <w:r>
-        <w:rPr>
-          <w:rFonts w:hint="eastAsia"/>
-        </w:rPr>
-        <w:t>降维时，</w:t>
+      <w:proofErr w:type="gramStart"/>
+      <w:r>
+        <w:rPr>
+          <w:rFonts w:hint="eastAsia"/>
+        </w:rPr>
+        <w:t>降维时</w:t>
+      </w:r>
+      <w:proofErr w:type="gramEnd"/>
+      <w:r>
+        <w:rPr>
+          <w:rFonts w:hint="eastAsia"/>
+        </w:rPr>
+        <w:t>，</w:t>
       </w:r>
       <w:r>
         <w:rPr>
@@ -796,7 +806,21 @@
         <w:rPr>
           <w:rFonts w:hint="eastAsia"/>
         </w:rPr>
-        <w:t>如果不随机的话，训练出来的多棵树的分类结果是一样的，违背了</w:t>
+        <w:t>如果</w:t>
+      </w:r>
+      <w:proofErr w:type="gramStart"/>
+      <w:r>
+        <w:rPr>
+          <w:rFonts w:hint="eastAsia"/>
+        </w:rPr>
+        <w:t>不</w:t>
+      </w:r>
+      <w:proofErr w:type="gramEnd"/>
+      <w:r>
+        <w:rPr>
+          <w:rFonts w:hint="eastAsia"/>
+        </w:rPr>
+        <w:t>随机的话，训练出来的多棵树的分类结果是一样的，违背了</w:t>
       </w:r>
       <w:r>
         <w:rPr>
@@ -1017,11 +1041,19 @@
       <w:r>
         <w:t>F</w:t>
       </w:r>
-      <w:r>
-        <w:rPr>
-          <w:rFonts w:hint="eastAsia"/>
-        </w:rPr>
-        <w:t>中特征子集的数量，数量越大，性能越好。</w:t>
+      <w:proofErr w:type="gramStart"/>
+      <w:r>
+        <w:rPr>
+          <w:rFonts w:hint="eastAsia"/>
+        </w:rPr>
+        <w:t>中特征</w:t>
+      </w:r>
+      <w:proofErr w:type="gramEnd"/>
+      <w:r>
+        <w:rPr>
+          <w:rFonts w:hint="eastAsia"/>
+        </w:rPr>
+        <w:t>子集的数量，数量越大，性能越好。</w:t>
       </w:r>
     </w:p>
     <w:p>
@@ -1080,7 +1112,21 @@
         <w:rPr>
           <w:rFonts w:hint="eastAsia"/>
         </w:rPr>
-        <w:t>引入两个随机性，抗噪能力增强；</w:t>
+        <w:t>引入两个随机性，抗</w:t>
+      </w:r>
+      <w:proofErr w:type="gramStart"/>
+      <w:r>
+        <w:rPr>
+          <w:rFonts w:hint="eastAsia"/>
+        </w:rPr>
+        <w:t>噪能力</w:t>
+      </w:r>
+      <w:proofErr w:type="gramEnd"/>
+      <w:r>
+        <w:rPr>
+          <w:rFonts w:hint="eastAsia"/>
+        </w:rPr>
+        <w:t>增强；</w:t>
       </w:r>
     </w:p>
     <w:p>
@@ -1182,7 +1228,21 @@
         <w:rPr>
           <w:rFonts w:hint="eastAsia"/>
         </w:rPr>
-        <w:t>）性能由于单预测器，分类精度与</w:t>
+        <w:t>）性能由于</w:t>
+      </w:r>
+      <w:proofErr w:type="gramStart"/>
+      <w:r>
+        <w:rPr>
+          <w:rFonts w:hint="eastAsia"/>
+        </w:rPr>
+        <w:t>单预测器</w:t>
+      </w:r>
+      <w:proofErr w:type="gramEnd"/>
+      <w:r>
+        <w:rPr>
+          <w:rFonts w:hint="eastAsia"/>
+        </w:rPr>
+        <w:t>，分类精度与</w:t>
       </w:r>
       <w:r>
         <w:rPr>
@@ -1416,7 +1476,21 @@
         <w:rPr>
           <w:rFonts w:hint="eastAsia"/>
         </w:rPr>
-        <w:t>）由于弱学习器之间存在依赖关系，难以并行训练；</w:t>
+        <w:t>）由于</w:t>
+      </w:r>
+      <w:proofErr w:type="gramStart"/>
+      <w:r>
+        <w:rPr>
+          <w:rFonts w:hint="eastAsia"/>
+        </w:rPr>
+        <w:t>弱学习器</w:t>
+      </w:r>
+      <w:proofErr w:type="gramEnd"/>
+      <w:r>
+        <w:rPr>
+          <w:rFonts w:hint="eastAsia"/>
+        </w:rPr>
+        <w:t>之间存在依赖关系，难以并行训练；</w:t>
       </w:r>
     </w:p>
     <w:p>
@@ -1519,7 +1593,21 @@
         <w:rPr>
           <w:rFonts w:hint="eastAsia"/>
         </w:rPr>
-        <w:t>树。最终分类器是将每轮训练得到的弱分类器加权求和得到的。（采用不放回采样）</w:t>
+        <w:t>树。最终分类器是将每轮训练得到的弱分类器加权求和得到的。（采用</w:t>
+      </w:r>
+      <w:proofErr w:type="gramStart"/>
+      <w:r>
+        <w:rPr>
+          <w:rFonts w:hint="eastAsia"/>
+        </w:rPr>
+        <w:t>不</w:t>
+      </w:r>
+      <w:proofErr w:type="gramEnd"/>
+      <w:r>
+        <w:rPr>
+          <w:rFonts w:hint="eastAsia"/>
+        </w:rPr>
+        <w:t>放回采样）</w:t>
       </w:r>
     </w:p>
     <w:p>
@@ -1613,7 +1701,14 @@
       </w:r>
       <w:r>
         <w:tab/>
-        <w:t>min(J){min(c1)sum(y-c1)^2+min(c2)sum(y-c2)^2}</w:t>
+      </w:r>
+      <w:proofErr w:type="gramStart"/>
+      <w:r>
+        <w:t>min(</w:t>
+      </w:r>
+      <w:proofErr w:type="gramEnd"/>
+      <w:r>
+        <w:t>J){min(c1)sum(y-c1)^2+min(c2)sum(y-c2)^2}</w:t>
       </w:r>
     </w:p>
     <w:p>
@@ -1680,7 +1775,21 @@
         <w:rPr>
           <w:rFonts w:hint="eastAsia"/>
         </w:rPr>
-        <w:t>，工业届一般用</w:t>
+        <w:t>，工业</w:t>
+      </w:r>
+      <w:proofErr w:type="gramStart"/>
+      <w:r>
+        <w:rPr>
+          <w:rFonts w:hint="eastAsia"/>
+        </w:rPr>
+        <w:t>届一般</w:t>
+      </w:r>
+      <w:proofErr w:type="gramEnd"/>
+      <w:r>
+        <w:rPr>
+          <w:rFonts w:hint="eastAsia"/>
+        </w:rPr>
+        <w:t>用</w:t>
       </w:r>
       <w:r>
         <w:rPr>
@@ -1734,7 +1843,21 @@
         <w:rPr>
           <w:rFonts w:hint="eastAsia"/>
         </w:rPr>
-        <w:t>生成两棵树，根据叶子结点的个数生成一个向量，然后将样本分别输入进去，样本分到叶子结点处该向量位置值为</w:t>
+        <w:t>生成两棵树，根据叶子结点的个数生成一个向量，然后将样本分别输入进去，样本分到叶子</w:t>
+      </w:r>
+      <w:proofErr w:type="gramStart"/>
+      <w:r>
+        <w:rPr>
+          <w:rFonts w:hint="eastAsia"/>
+        </w:rPr>
+        <w:t>结点处该向量</w:t>
+      </w:r>
+      <w:proofErr w:type="gramEnd"/>
+      <w:r>
+        <w:rPr>
+          <w:rFonts w:hint="eastAsia"/>
+        </w:rPr>
+        <w:t>位置值为</w:t>
       </w:r>
       <w:r>
         <w:rPr>
@@ -1829,6 +1952,7 @@
         </w:rPr>
         <w:t>棵树，然后利用</w:t>
       </w:r>
+      <w:proofErr w:type="spellStart"/>
       <w:r>
         <w:rPr>
           <w:rFonts w:hint="eastAsia"/>
@@ -1838,6 +1962,7 @@
       <w:r>
         <w:t>oftmax</w:t>
       </w:r>
+      <w:proofErr w:type="spellEnd"/>
       <w:r>
         <w:rPr>
           <w:rFonts w:hint="eastAsia"/>
@@ -1959,6 +2084,7 @@
         </w:rPr>
         <w:t>子采样比：越小越易</w:t>
       </w:r>
+      <w:proofErr w:type="spellStart"/>
       <w:r>
         <w:rPr>
           <w:rFonts w:hint="eastAsia"/>
@@ -1968,6 +2094,7 @@
       <w:r>
         <w:t>nderfitting</w:t>
       </w:r>
+      <w:proofErr w:type="spellEnd"/>
     </w:p>
     <w:p>
       <w:pPr>
@@ -2045,11 +2172,19 @@
       <w:r>
         <w:tab/>
       </w:r>
-      <w:r>
-        <w:rPr>
-          <w:rFonts w:hint="eastAsia"/>
-        </w:rPr>
-        <w:t>树最大深度：太大</w:t>
+      <w:proofErr w:type="gramStart"/>
+      <w:r>
+        <w:rPr>
+          <w:rFonts w:hint="eastAsia"/>
+        </w:rPr>
+        <w:t>树最大</w:t>
+      </w:r>
+      <w:proofErr w:type="gramEnd"/>
+      <w:r>
+        <w:rPr>
+          <w:rFonts w:hint="eastAsia"/>
+        </w:rPr>
+        <w:t>深度：太大</w:t>
       </w:r>
       <w:r>
         <w:rPr>
@@ -2081,8 +2216,16 @@
         <w:rPr>
           <w:rFonts w:hint="eastAsia"/>
         </w:rPr>
-        <w:t>所需最小样本数越大越防</w:t>
-      </w:r>
+        <w:t>所需最小样本数越</w:t>
+      </w:r>
+      <w:proofErr w:type="gramStart"/>
+      <w:r>
+        <w:rPr>
+          <w:rFonts w:hint="eastAsia"/>
+        </w:rPr>
+        <w:t>大越防</w:t>
+      </w:r>
+      <w:proofErr w:type="gramEnd"/>
       <w:r>
         <w:rPr>
           <w:rFonts w:hint="eastAsia"/>
@@ -2109,6 +2252,7 @@
         </w:rPr>
         <w:t>子采样比：太小容易</w:t>
       </w:r>
+      <w:proofErr w:type="spellStart"/>
       <w:r>
         <w:rPr>
           <w:rFonts w:hint="eastAsia"/>
@@ -2118,6 +2262,7 @@
       <w:r>
         <w:t>nderfitting</w:t>
       </w:r>
+      <w:proofErr w:type="spellEnd"/>
     </w:p>
     <w:p>
       <w:pPr>
@@ -2191,7 +2336,21 @@
         <w:rPr>
           <w:rFonts w:hint="eastAsia"/>
         </w:rPr>
-        <w:t>基于树模型，继承了树模型的优点（对异常点鲁棒，不相关特征干扰性低，能处理缺失值，受噪声干扰小）</w:t>
+        <w:t>基于树模型，继承了树模型的优点（对</w:t>
+      </w:r>
+      <w:proofErr w:type="gramStart"/>
+      <w:r>
+        <w:rPr>
+          <w:rFonts w:hint="eastAsia"/>
+        </w:rPr>
+        <w:t>异常点鲁棒</w:t>
+      </w:r>
+      <w:proofErr w:type="gramEnd"/>
+      <w:r>
+        <w:rPr>
+          <w:rFonts w:hint="eastAsia"/>
+        </w:rPr>
+        <w:t>，不相关特征干扰性低，能处理缺失值，受噪声干扰小）</w:t>
       </w:r>
     </w:p>
     <w:p>
@@ -2212,6 +2371,7 @@
         </w:rPr>
         <w:t>和</w:t>
       </w:r>
+      <w:proofErr w:type="spellStart"/>
       <w:r>
         <w:rPr>
           <w:rFonts w:hint="eastAsia"/>
@@ -2227,6 +2387,7 @@
         </w:rPr>
         <w:t>oost</w:t>
       </w:r>
+      <w:proofErr w:type="spellEnd"/>
       <w:r>
         <w:rPr>
           <w:rFonts w:hint="eastAsia"/>
@@ -2248,6 +2409,7 @@
         </w:rPr>
         <w:t>、</w:t>
       </w:r>
+      <w:proofErr w:type="spellStart"/>
       <w:r>
         <w:rPr>
           <w:rFonts w:hint="eastAsia"/>
@@ -2257,6 +2419,7 @@
       <w:r>
         <w:t>GBoost</w:t>
       </w:r>
+      <w:proofErr w:type="spellEnd"/>
       <w:r>
         <w:rPr>
           <w:rFonts w:hint="eastAsia"/>
@@ -2293,6 +2456,7 @@
         </w:rPr>
         <w:t>作为基分类器，</w:t>
       </w:r>
+      <w:proofErr w:type="spellStart"/>
       <w:r>
         <w:rPr>
           <w:rFonts w:hint="eastAsia"/>
@@ -2302,6 +2466,7 @@
       <w:r>
         <w:t>GBoost</w:t>
       </w:r>
+      <w:proofErr w:type="spellEnd"/>
       <w:r>
         <w:rPr>
           <w:rFonts w:hint="eastAsia"/>
@@ -2368,6 +2533,7 @@
         </w:rPr>
         <w:t>、</w:t>
       </w:r>
+      <w:proofErr w:type="spellStart"/>
       <w:r>
         <w:rPr>
           <w:rFonts w:hint="eastAsia"/>
@@ -2377,12 +2543,28 @@
       <w:r>
         <w:t>GBoost</w:t>
       </w:r>
-      <w:r>
-        <w:rPr>
-          <w:rFonts w:hint="eastAsia"/>
-        </w:rPr>
-        <w:t>对损失函数进行二阶泰勒展开。</w:t>
-      </w:r>
+      <w:proofErr w:type="spellEnd"/>
+      <w:r>
+        <w:rPr>
+          <w:rFonts w:hint="eastAsia"/>
+        </w:rPr>
+        <w:t>对损失函数进行</w:t>
+      </w:r>
+      <w:proofErr w:type="gramStart"/>
+      <w:r>
+        <w:rPr>
+          <w:rFonts w:hint="eastAsia"/>
+        </w:rPr>
+        <w:t>二阶泰勒</w:t>
+      </w:r>
+      <w:proofErr w:type="gramEnd"/>
+      <w:r>
+        <w:rPr>
+          <w:rFonts w:hint="eastAsia"/>
+        </w:rPr>
+        <w:t>展开。</w:t>
+      </w:r>
+      <w:proofErr w:type="spellStart"/>
       <w:r>
         <w:rPr>
           <w:rFonts w:hint="eastAsia"/>
@@ -2392,11 +2574,26 @@
       <w:r>
         <w:t>GBoost</w:t>
       </w:r>
-      <w:r>
-        <w:rPr>
-          <w:rFonts w:hint="eastAsia"/>
-        </w:rPr>
-        <w:t>支持自定义代价函数，代价函数需一阶和二阶可导。</w:t>
+      <w:proofErr w:type="spellEnd"/>
+      <w:r>
+        <w:rPr>
+          <w:rFonts w:hint="eastAsia"/>
+        </w:rPr>
+        <w:t>支持自定义代价函数，代价函数需</w:t>
+      </w:r>
+      <w:proofErr w:type="gramStart"/>
+      <w:r>
+        <w:rPr>
+          <w:rFonts w:hint="eastAsia"/>
+        </w:rPr>
+        <w:t>一阶和二</w:t>
+      </w:r>
+      <w:proofErr w:type="gramEnd"/>
+      <w:r>
+        <w:rPr>
+          <w:rFonts w:hint="eastAsia"/>
+        </w:rPr>
+        <w:t>阶可导。</w:t>
       </w:r>
     </w:p>
     <w:p>
@@ -2413,6 +2610,7 @@
         </w:rPr>
         <w:t>、</w:t>
       </w:r>
+      <w:proofErr w:type="spellStart"/>
       <w:r>
         <w:rPr>
           <w:rFonts w:hint="eastAsia"/>
@@ -2422,6 +2620,7 @@
       <w:r>
         <w:t>GBoost</w:t>
       </w:r>
+      <w:proofErr w:type="spellEnd"/>
       <w:r>
         <w:rPr>
           <w:rFonts w:hint="eastAsia"/>
@@ -2443,6 +2642,7 @@
         </w:rPr>
         <w:t>、</w:t>
       </w:r>
+      <w:proofErr w:type="spellStart"/>
       <w:r>
         <w:rPr>
           <w:rFonts w:hint="eastAsia"/>
@@ -2452,6 +2652,7 @@
       <w:r>
         <w:t>GBoost</w:t>
       </w:r>
+      <w:proofErr w:type="spellEnd"/>
       <w:r>
         <w:rPr>
           <w:rFonts w:hint="eastAsia"/>
@@ -2503,6 +2704,7 @@
         </w:rPr>
         <w:t>、</w:t>
       </w:r>
+      <w:proofErr w:type="spellStart"/>
       <w:r>
         <w:rPr>
           <w:rFonts w:hint="eastAsia"/>
@@ -2512,6 +2714,7 @@
       <w:r>
         <w:t>GBoost</w:t>
       </w:r>
+      <w:proofErr w:type="spellEnd"/>
       <w:r>
         <w:rPr>
           <w:rFonts w:hint="eastAsia"/>
@@ -2539,6 +2742,7 @@
         </w:rPr>
         <w:t>计算并排序，而</w:t>
       </w:r>
+      <w:proofErr w:type="spellStart"/>
       <w:r>
         <w:rPr>
           <w:rFonts w:hint="eastAsia"/>
@@ -2548,6 +2752,7 @@
       <w:r>
         <w:t>GBoost</w:t>
       </w:r>
+      <w:proofErr w:type="spellEnd"/>
       <w:r>
         <w:rPr>
           <w:rFonts w:hint="eastAsia"/>
@@ -2575,6 +2780,7 @@
         </w:rPr>
         <w:t>，特征增益的计算可以开多线程实现。在内存有限或分布式的情况下，数据无法一次性载入时，</w:t>
       </w:r>
+      <w:proofErr w:type="spellStart"/>
       <w:r>
         <w:rPr>
           <w:rFonts w:hint="eastAsia"/>
@@ -2584,6 +2790,7 @@
       <w:r>
         <w:t>GBoost</w:t>
       </w:r>
+      <w:proofErr w:type="spellEnd"/>
       <w:r>
         <w:rPr>
           <w:rFonts w:hint="eastAsia"/>
@@ -2815,7 +3022,21 @@
         <w:rPr>
           <w:rFonts w:hint="eastAsia"/>
         </w:rPr>
-        <w:t>归一化问题，什么情况下可以不归一化，什么情况下必须归一化，为什么？</w:t>
+        <w:t>归一化问题，什么情况下可以</w:t>
+      </w:r>
+      <w:proofErr w:type="gramStart"/>
+      <w:r>
+        <w:rPr>
+          <w:rFonts w:hint="eastAsia"/>
+        </w:rPr>
+        <w:t>不</w:t>
+      </w:r>
+      <w:proofErr w:type="gramEnd"/>
+      <w:r>
+        <w:rPr>
+          <w:rFonts w:hint="eastAsia"/>
+        </w:rPr>
+        <w:t>归一化，什么情况下必须归一化，为什么？</w:t>
       </w:r>
     </w:p>
     <w:p>
@@ -2846,8 +3067,16 @@
         <w:rPr>
           <w:rFonts w:hint="eastAsia"/>
         </w:rPr>
-        <w:t>损失函数要能知道交叉熵，为什么使用交叉熵？使用交叉熵为损失函数的优化问题是在优化什么量？交叉熵和</w:t>
-      </w:r>
+        <w:t>损失函数要能知道交叉熵，为什么使用交叉熵？使用交叉熵为损失函数的优化问题是在优化什么量？</w:t>
+      </w:r>
+      <w:proofErr w:type="gramStart"/>
+      <w:r>
+        <w:rPr>
+          <w:rFonts w:hint="eastAsia"/>
+        </w:rPr>
+        <w:t>交叉熵和</w:t>
+      </w:r>
+      <w:proofErr w:type="gramEnd"/>
       <w:r>
         <w:rPr>
           <w:rFonts w:hint="eastAsia"/>
@@ -3162,6 +3391,7 @@
         </w:rPr>
         <w:t>输出层。映射层到输出层采用负采样和层序</w:t>
       </w:r>
+      <w:proofErr w:type="spellStart"/>
       <w:r>
         <w:rPr>
           <w:rFonts w:hint="eastAsia"/>
@@ -3171,6 +3401,7 @@
       <w:r>
         <w:t>oftmax</w:t>
       </w:r>
+      <w:proofErr w:type="spellEnd"/>
       <w:r>
         <w:rPr>
           <w:rFonts w:hint="eastAsia"/>
@@ -3188,6 +3419,7 @@
         </w:rPr>
         <w:t>训练方法：负采样、层序</w:t>
       </w:r>
+      <w:proofErr w:type="spellStart"/>
       <w:r>
         <w:rPr>
           <w:rFonts w:hint="eastAsia"/>
@@ -3197,6 +3429,7 @@
       <w:r>
         <w:t>oftmax</w:t>
       </w:r>
+      <w:proofErr w:type="spellEnd"/>
     </w:p>
     <w:p>
       <w:pPr>
@@ -3214,6 +3447,7 @@
         <w:lastRenderedPageBreak/>
         <w:t>层序</w:t>
       </w:r>
+      <w:proofErr w:type="spellStart"/>
       <w:r>
         <w:rPr>
           <w:rFonts w:hint="eastAsia"/>
@@ -3223,12 +3457,14 @@
       <w:r>
         <w:t>oftmax</w:t>
       </w:r>
+      <w:proofErr w:type="spellEnd"/>
       <w:r>
         <w:rPr>
           <w:rFonts w:hint="eastAsia"/>
         </w:rPr>
         <w:t>：原来的</w:t>
       </w:r>
+      <w:proofErr w:type="spellStart"/>
       <w:r>
         <w:rPr>
           <w:rFonts w:hint="eastAsia"/>
@@ -3238,12 +3474,14 @@
       <w:r>
         <w:t>oftmax</w:t>
       </w:r>
+      <w:proofErr w:type="spellEnd"/>
       <w:r>
         <w:rPr>
           <w:rFonts w:hint="eastAsia"/>
         </w:rPr>
         <w:t>中是从字典中选一个单词，而层序</w:t>
       </w:r>
+      <w:proofErr w:type="spellStart"/>
       <w:r>
         <w:rPr>
           <w:rFonts w:hint="eastAsia"/>
@@ -3253,6 +3491,7 @@
       <w:r>
         <w:t>oftmax</w:t>
       </w:r>
+      <w:proofErr w:type="spellEnd"/>
       <w:r>
         <w:rPr>
           <w:rFonts w:hint="eastAsia"/>
@@ -3328,6 +3567,7 @@
         </w:rPr>
         <w:t>因为层序</w:t>
       </w:r>
+      <w:proofErr w:type="spellStart"/>
       <w:r>
         <w:rPr>
           <w:rFonts w:hint="eastAsia"/>
@@ -3337,6 +3577,7 @@
       <w:r>
         <w:t>oftmax</w:t>
       </w:r>
+      <w:proofErr w:type="spellEnd"/>
       <w:r>
         <w:rPr>
           <w:rFonts w:hint="eastAsia"/>
@@ -3397,11 +3638,19 @@
       <w:r>
         <w:t>ffman</w:t>
       </w:r>
-      <w:r>
-        <w:rPr>
-          <w:rFonts w:hint="eastAsia"/>
-        </w:rPr>
-        <w:t>树计算每个非叶节点向量和输入向量的乘积再用</w:t>
+      <w:proofErr w:type="gramStart"/>
+      <w:r>
+        <w:rPr>
+          <w:rFonts w:hint="eastAsia"/>
+        </w:rPr>
+        <w:t>树计算每个非叶</w:t>
+      </w:r>
+      <w:proofErr w:type="gramEnd"/>
+      <w:r>
+        <w:rPr>
+          <w:rFonts w:hint="eastAsia"/>
+        </w:rPr>
+        <w:t>节点向量和输入向量的乘积再用</w:t>
       </w:r>
       <w:r>
         <w:rPr>
@@ -3416,7 +3665,21 @@
         <w:rPr>
           <w:rFonts w:hint="eastAsia"/>
         </w:rPr>
-        <w:t>计算概率，依次递归下去直至叶节点，因为每个词都对应有唯一的一个编码，所以训练过程中的损失函数就是根据预测词的编码（分类的思想）累乘每次分叉时的概率，使得该概率值最大。</w:t>
+        <w:t>计算概率，依次递归下去直至叶节点，因为每个词都对应有唯一的一个编码，所以训练过程中的损失函数就是根据预测词的编码（分类的思想）</w:t>
+      </w:r>
+      <w:proofErr w:type="gramStart"/>
+      <w:r>
+        <w:rPr>
+          <w:rFonts w:hint="eastAsia"/>
+        </w:rPr>
+        <w:t>累乘每次</w:t>
+      </w:r>
+      <w:proofErr w:type="gramEnd"/>
+      <w:r>
+        <w:rPr>
+          <w:rFonts w:hint="eastAsia"/>
+        </w:rPr>
+        <w:t>分叉时的概率，使得该概率值最大。</w:t>
       </w:r>
     </w:p>
     <w:p>
@@ -3520,6 +3783,7 @@
         </w:rPr>
         <w:t>为什么有了层序</w:t>
       </w:r>
+      <w:proofErr w:type="spellStart"/>
       <w:r>
         <w:rPr>
           <w:rFonts w:hint="eastAsia"/>
@@ -3529,6 +3793,7 @@
       <w:r>
         <w:t>oftmax</w:t>
       </w:r>
+      <w:proofErr w:type="spellEnd"/>
       <w:r>
         <w:rPr>
           <w:rFonts w:hint="eastAsia"/>
@@ -3546,6 +3811,7 @@
         </w:rPr>
         <w:t>虽然层序</w:t>
       </w:r>
+      <w:proofErr w:type="spellStart"/>
       <w:r>
         <w:rPr>
           <w:rFonts w:hint="eastAsia"/>
@@ -3555,6 +3821,7 @@
       <w:r>
         <w:t>oftmax</w:t>
       </w:r>
+      <w:proofErr w:type="spellEnd"/>
       <w:r>
         <w:rPr>
           <w:rFonts w:hint="eastAsia"/>
@@ -3623,6 +3890,7 @@
       <w:pPr>
         <w:ind w:firstLineChars="0" w:firstLine="0"/>
       </w:pPr>
+      <w:proofErr w:type="spellStart"/>
       <w:r>
         <w:rPr>
           <w:rFonts w:hint="eastAsia"/>
@@ -3632,6 +3900,7 @@
       <w:r>
         <w:t>test</w:t>
       </w:r>
+      <w:proofErr w:type="spellEnd"/>
       <w:r>
         <w:rPr>
           <w:rFonts w:hint="eastAsia"/>
@@ -3806,7 +4075,21 @@
         <w:rPr>
           <w:rFonts w:hint="eastAsia"/>
         </w:rPr>
-        <w:t>的共现之间的差异。相比于</w:t>
+        <w:t>的共</w:t>
+      </w:r>
+      <w:proofErr w:type="gramStart"/>
+      <w:r>
+        <w:rPr>
+          <w:rFonts w:hint="eastAsia"/>
+        </w:rPr>
+        <w:t>现之间</w:t>
+      </w:r>
+      <w:proofErr w:type="gramEnd"/>
+      <w:r>
+        <w:rPr>
+          <w:rFonts w:hint="eastAsia"/>
+        </w:rPr>
+        <w:t>的差异。相比于</w:t>
       </w:r>
       <w:r>
         <w:rPr>
@@ -3915,7 +4198,21 @@
         <w:rPr>
           <w:rFonts w:hint="eastAsia"/>
         </w:rPr>
-        <w:t>的方法有点像负采样，只不过</w:t>
+        <w:t>的方法</w:t>
+      </w:r>
+      <w:proofErr w:type="gramStart"/>
+      <w:r>
+        <w:rPr>
+          <w:rFonts w:hint="eastAsia"/>
+        </w:rPr>
+        <w:t>有点像负采样</w:t>
+      </w:r>
+      <w:proofErr w:type="gramEnd"/>
+      <w:r>
+        <w:rPr>
+          <w:rFonts w:hint="eastAsia"/>
+        </w:rPr>
+        <w:t>，只不过</w:t>
       </w:r>
       <w:r>
         <w:t>Bert</w:t>
@@ -3996,9 +4293,6 @@
           <w:p>
             <w:pPr>
               <w:ind w:firstLineChars="0" w:firstLine="0"/>
-              <w:rPr>
-                <w:rFonts w:hint="eastAsia"/>
-              </w:rPr>
             </w:pPr>
             <w:r>
               <w:rPr>
@@ -4660,11 +4954,19 @@
       <w:pPr>
         <w:ind w:firstLineChars="0" w:firstLine="0"/>
       </w:pPr>
-      <w:r>
-        <w:rPr>
-          <w:rFonts w:hint="eastAsia"/>
-        </w:rPr>
-        <w:t>假正例率（</w:t>
+      <w:proofErr w:type="gramStart"/>
+      <w:r>
+        <w:rPr>
+          <w:rFonts w:hint="eastAsia"/>
+        </w:rPr>
+        <w:t>假正例</w:t>
+      </w:r>
+      <w:proofErr w:type="gramEnd"/>
+      <w:r>
+        <w:rPr>
+          <w:rFonts w:hint="eastAsia"/>
+        </w:rPr>
+        <w:t>率（</w:t>
       </w:r>
       <w:r>
         <w:rPr>
@@ -4748,9 +5050,6 @@
     <w:p>
       <w:pPr>
         <w:ind w:firstLineChars="0" w:firstLine="0"/>
-        <w:rPr>
-          <w:rFonts w:hint="eastAsia"/>
-        </w:rPr>
       </w:pPr>
       <w:r>
         <w:rPr>
@@ -4837,6 +5136,363 @@
     <w:p>
       <w:pPr>
         <w:ind w:firstLineChars="0" w:firstLine="0"/>
+      </w:pPr>
+    </w:p>
+    <w:p>
+      <w:pPr>
+        <w:ind w:firstLineChars="0" w:firstLine="0"/>
+      </w:pPr>
+      <w:r>
+        <w:rPr>
+          <w:rFonts w:hint="eastAsia"/>
+        </w:rPr>
+        <w:t>F</w:t>
+      </w:r>
+      <w:r>
+        <w:t>1</w:t>
+      </w:r>
+      <w:r>
+        <w:rPr>
+          <w:rFonts w:hint="eastAsia"/>
+        </w:rPr>
+        <w:t>分数</w:t>
+      </w:r>
+      <w:r>
+        <w:rPr>
+          <w:rFonts w:hint="eastAsia"/>
+        </w:rPr>
+        <w:t>：精确率和召回率的调和指标</w:t>
+      </w:r>
+      <w:r>
+        <w:rPr>
+          <w:rFonts w:hint="eastAsia"/>
+        </w:rPr>
+        <w:t>，认为两个指标同等重要；</w:t>
+      </w:r>
+    </w:p>
+    <w:p>
+      <w:pPr>
+        <w:ind w:left="420" w:firstLineChars="0" w:firstLine="420"/>
+      </w:pPr>
+      <w:r>
+        <w:rPr>
+          <w:rFonts w:hint="eastAsia"/>
+        </w:rPr>
+        <w:t>2</w:t>
+      </w:r>
+      <w:r>
+        <w:rPr>
+          <w:rFonts w:hint="eastAsia"/>
+        </w:rPr>
+        <w:t>×（</w:t>
+      </w:r>
+      <w:r>
+        <w:rPr>
+          <w:rFonts w:hint="eastAsia"/>
+        </w:rPr>
+        <w:t>p</w:t>
+      </w:r>
+      <w:r>
+        <w:t>recision</w:t>
+      </w:r>
+      <w:r>
+        <w:rPr>
+          <w:rFonts w:hint="eastAsia"/>
+        </w:rPr>
+        <w:t>×</w:t>
+      </w:r>
+      <w:r>
+        <w:t>recall</w:t>
+      </w:r>
+      <w:r>
+        <w:rPr>
+          <w:rFonts w:hint="eastAsia"/>
+        </w:rPr>
+        <w:t>）</w:t>
+      </w:r>
+      <w:r>
+        <w:rPr>
+          <w:rFonts w:hint="eastAsia"/>
+        </w:rPr>
+        <w:t>/</w:t>
+      </w:r>
+      <w:r>
+        <w:rPr>
+          <w:rFonts w:hint="eastAsia"/>
+        </w:rPr>
+        <w:t>（</w:t>
+      </w:r>
+      <w:proofErr w:type="spellStart"/>
+      <w:r>
+        <w:rPr>
+          <w:rFonts w:hint="eastAsia"/>
+        </w:rPr>
+        <w:t>p</w:t>
+      </w:r>
+      <w:r>
+        <w:t>recision</w:t>
+      </w:r>
+      <w:r>
+        <w:rPr>
+          <w:rFonts w:hint="eastAsia"/>
+        </w:rPr>
+        <w:t>+</w:t>
+      </w:r>
+      <w:r>
+        <w:t>recall</w:t>
+      </w:r>
+      <w:proofErr w:type="spellEnd"/>
+      <w:r>
+        <w:rPr>
+          <w:rFonts w:hint="eastAsia"/>
+        </w:rPr>
+        <w:t>）</w:t>
+      </w:r>
+    </w:p>
+    <w:p>
+      <w:pPr>
+        <w:ind w:firstLineChars="0" w:firstLine="0"/>
+        <w:rPr>
+          <w:rFonts w:hint="eastAsia"/>
+        </w:rPr>
+      </w:pPr>
+      <w:r>
+        <w:t>F</w:t>
+      </w:r>
+      <w:r>
+        <w:rPr>
+          <w:rFonts w:ascii="宋体" w:hAnsi="宋体" w:hint="eastAsia"/>
+        </w:rPr>
+        <w:t>β</w:t>
+      </w:r>
+      <w:r>
+        <w:rPr>
+          <w:rFonts w:hint="eastAsia"/>
+        </w:rPr>
+        <w:t>分数：（</w:t>
+      </w:r>
+      <w:r>
+        <w:rPr>
+          <w:rFonts w:hint="eastAsia"/>
+        </w:rPr>
+        <w:t>1</w:t>
+      </w:r>
+      <w:r>
+        <w:t>+</w:t>
+      </w:r>
+      <w:r>
+        <w:rPr>
+          <w:rFonts w:ascii="宋体" w:hAnsi="宋体" w:hint="eastAsia"/>
+        </w:rPr>
+        <w:t>β</w:t>
+      </w:r>
+      <w:r>
+        <w:rPr>
+          <w:rFonts w:ascii="宋体" w:hAnsi="宋体" w:hint="eastAsia"/>
+        </w:rPr>
+        <w:t>×</w:t>
+      </w:r>
+      <w:r>
+        <w:rPr>
+          <w:rFonts w:ascii="宋体" w:hAnsi="宋体" w:hint="eastAsia"/>
+        </w:rPr>
+        <w:t>β</w:t>
+      </w:r>
+      <w:r>
+        <w:rPr>
+          <w:rFonts w:hint="eastAsia"/>
+        </w:rPr>
+        <w:t>）×（</w:t>
+      </w:r>
+      <w:r>
+        <w:rPr>
+          <w:rFonts w:hint="eastAsia"/>
+        </w:rPr>
+        <w:t>p</w:t>
+      </w:r>
+      <w:r>
+        <w:t>recision</w:t>
+      </w:r>
+      <w:r>
+        <w:rPr>
+          <w:rFonts w:hint="eastAsia"/>
+        </w:rPr>
+        <w:t>×</w:t>
+      </w:r>
+      <w:r>
+        <w:t>recall</w:t>
+      </w:r>
+      <w:r>
+        <w:rPr>
+          <w:rFonts w:hint="eastAsia"/>
+        </w:rPr>
+        <w:t>）</w:t>
+      </w:r>
+      <w:r>
+        <w:rPr>
+          <w:rFonts w:hint="eastAsia"/>
+        </w:rPr>
+        <w:t>/</w:t>
+      </w:r>
+      <w:r>
+        <w:rPr>
+          <w:rFonts w:hint="eastAsia"/>
+        </w:rPr>
+        <w:t>（（</w:t>
+      </w:r>
+      <w:r>
+        <w:rPr>
+          <w:rFonts w:ascii="宋体" w:hAnsi="宋体" w:hint="eastAsia"/>
+        </w:rPr>
+        <w:t>β×β</w:t>
+      </w:r>
+      <w:r>
+        <w:rPr>
+          <w:rFonts w:hint="eastAsia"/>
+        </w:rPr>
+        <w:t>×</w:t>
+      </w:r>
+      <w:r>
+        <w:rPr>
+          <w:rFonts w:hint="eastAsia"/>
+        </w:rPr>
+        <w:t>pre</w:t>
+      </w:r>
+      <w:r>
+        <w:t>cision</w:t>
+      </w:r>
+      <w:r>
+        <w:rPr>
+          <w:rFonts w:hint="eastAsia"/>
+        </w:rPr>
+        <w:t>）</w:t>
+      </w:r>
+      <w:r>
+        <w:rPr>
+          <w:rFonts w:hint="eastAsia"/>
+        </w:rPr>
+        <w:t>+re</w:t>
+      </w:r>
+      <w:r>
+        <w:t>call</w:t>
+      </w:r>
+      <w:r>
+        <w:rPr>
+          <w:rFonts w:hint="eastAsia"/>
+        </w:rPr>
+        <w:t>）</w:t>
+      </w:r>
+      <w:bookmarkStart w:id="2" w:name="_GoBack"/>
+      <w:bookmarkEnd w:id="2"/>
+    </w:p>
+    <w:p>
+      <w:pPr>
+        <w:ind w:firstLineChars="0" w:firstLine="0"/>
+        <w:rPr>
+          <w:rFonts w:hint="eastAsia"/>
+        </w:rPr>
+      </w:pPr>
+      <w:r>
+        <w:rPr>
+          <w:rFonts w:hint="eastAsia"/>
+        </w:rPr>
+        <w:t>F</w:t>
+      </w:r>
+      <w:r>
+        <w:t>2</w:t>
+      </w:r>
+      <w:r>
+        <w:rPr>
+          <w:rFonts w:hint="eastAsia"/>
+        </w:rPr>
+        <w:t>分数：</w:t>
+      </w:r>
+      <w:r>
+        <w:rPr>
+          <w:rFonts w:ascii="宋体" w:hAnsi="宋体" w:hint="eastAsia"/>
+        </w:rPr>
+        <w:t>β</w:t>
+      </w:r>
+      <w:r>
+        <w:rPr>
+          <w:rFonts w:ascii="宋体" w:hAnsi="宋体" w:hint="eastAsia"/>
+        </w:rPr>
+        <w:t>等于2，</w:t>
+      </w:r>
+      <w:r>
+        <w:rPr>
+          <w:rFonts w:hint="eastAsia"/>
+        </w:rPr>
+        <w:t>召回率的重要程度是精确率的</w:t>
+      </w:r>
+      <w:r>
+        <w:rPr>
+          <w:rFonts w:hint="eastAsia"/>
+        </w:rPr>
+        <w:t>2</w:t>
+      </w:r>
+      <w:r>
+        <w:rPr>
+          <w:rFonts w:hint="eastAsia"/>
+        </w:rPr>
+        <w:t>倍</w:t>
+      </w:r>
+    </w:p>
+    <w:p>
+      <w:pPr>
+        <w:ind w:firstLineChars="0" w:firstLine="0"/>
+        <w:rPr>
+          <w:rFonts w:hint="eastAsia"/>
+        </w:rPr>
+      </w:pPr>
+      <w:r>
+        <w:t>G</w:t>
+      </w:r>
+      <w:r>
+        <w:rPr>
+          <w:rFonts w:hint="eastAsia"/>
+        </w:rPr>
+        <w:t>分数：精确率和召回率的几何平均，</w:t>
+      </w:r>
+      <w:proofErr w:type="spellStart"/>
+      <w:r>
+        <w:rPr>
+          <w:rFonts w:hint="eastAsia"/>
+        </w:rPr>
+        <w:t>sqrt</w:t>
+      </w:r>
+      <w:proofErr w:type="spellEnd"/>
+      <w:r>
+        <w:t>(</w:t>
+      </w:r>
+      <w:r>
+        <w:rPr>
+          <w:rFonts w:hint="eastAsia"/>
+        </w:rPr>
+        <w:t>p</w:t>
+      </w:r>
+      <w:r>
+        <w:t>recision</w:t>
+      </w:r>
+      <w:r>
+        <w:rPr>
+          <w:rFonts w:hint="eastAsia"/>
+        </w:rPr>
+        <w:t>×</w:t>
+      </w:r>
+      <w:r>
+        <w:t>recall</w:t>
+      </w:r>
+      <w:r>
+        <w:t>)</w:t>
+      </w:r>
+    </w:p>
+    <w:p>
+      <w:pPr>
+        <w:ind w:firstLineChars="0" w:firstLine="0"/>
+        <w:rPr>
+          <w:rFonts w:hint="eastAsia"/>
+        </w:rPr>
       </w:pPr>
     </w:p>
     <w:p>
@@ -4885,10 +5541,10 @@
             <v:path o:extrusionok="f" gradientshapeok="t" o:connecttype="rect"/>
             <o:lock v:ext="edit" aspectratio="t"/>
           </v:shapetype>
-          <v:shape id="_x0000_i1029" type="#_x0000_t75" style="width:252.55pt;height:157.95pt" o:ole="" o:allowoverlap="f">
+          <v:shape id="_x0000_i1025" type="#_x0000_t75" style="width:252.55pt;height:157.95pt" o:ole="" o:allowoverlap="f">
             <v:imagedata r:id="rId4" o:title=""/>
           </v:shape>
-          <o:OLEObject Type="Embed" ProgID="Visio.Drawing.15" ShapeID="_x0000_i1029" DrawAspect="Content" ObjectID="_1615539226" r:id="rId5"/>
+          <o:OLEObject Type="Embed" ProgID="Visio.Drawing.15" ShapeID="_x0000_i1025" DrawAspect="Content" ObjectID="_1615540274" r:id="rId5"/>
         </w:object>
       </w:r>
     </w:p>
@@ -4960,9 +5616,6 @@
     <w:p>
       <w:pPr>
         <w:ind w:firstLineChars="0" w:firstLine="0"/>
-        <w:rPr>
-          <w:rFonts w:hint="eastAsia"/>
-        </w:rPr>
       </w:pPr>
       <w:r>
         <w:tab/>
@@ -5043,9 +5696,6 @@
     <w:p>
       <w:pPr>
         <w:ind w:firstLineChars="300" w:firstLine="630"/>
-        <w:rPr>
-          <w:rFonts w:hint="eastAsia"/>
-        </w:rPr>
       </w:pPr>
       <w:r>
         <w:rPr>
@@ -5122,8 +5772,16 @@
         <w:rPr>
           <w:rFonts w:hint="eastAsia"/>
         </w:rPr>
-        <w:t>面积值位于</w:t>
-      </w:r>
+        <w:t>面积</w:t>
+      </w:r>
+      <w:proofErr w:type="gramStart"/>
+      <w:r>
+        <w:rPr>
+          <w:rFonts w:hint="eastAsia"/>
+        </w:rPr>
+        <w:t>值位于</w:t>
+      </w:r>
+      <w:proofErr w:type="gramEnd"/>
       <w:r>
         <w:rPr>
           <w:rFonts w:hint="eastAsia"/>
@@ -5157,6 +5815,7 @@
         <w:rPr>
           <w:rFonts w:hint="eastAsia"/>
         </w:rPr>
+        <w:lastRenderedPageBreak/>
         <w:t>（</w:t>
       </w:r>
       <w:r>
@@ -5175,9 +5834,6 @@
     <w:p>
       <w:pPr>
         <w:ind w:firstLineChars="0" w:firstLine="0"/>
-        <w:rPr>
-          <w:rFonts w:hint="eastAsia"/>
-        </w:rPr>
       </w:pPr>
       <w:r>
         <w:rPr>
@@ -5260,8 +5916,6 @@
       <w:pPr>
         <w:ind w:firstLineChars="0" w:firstLine="0"/>
       </w:pPr>
-      <w:bookmarkStart w:id="2" w:name="_GoBack"/>
-      <w:bookmarkEnd w:id="2"/>
     </w:p>
     <w:sectPr>
       <w:pgSz w:w="11906" w:h="16838"/>
